--- a/Retrospective-Report/Retrospective Report (Iteration 1).docx
+++ b/Retrospective-Report/Retrospective Report (Iteration 1).docx
@@ -36,10 +36,270 @@
           <w:sz w:val="24"/>
           <w:szCs w:val="24"/>
         </w:rPr>
-        <w:t xml:space="preserve">  In our first iteration of our agile project, we had assigned too many of task in our first iteration. This had made all the team members work very hard to complete all the tasks assigned to them. We underestimated all the tasks, we all think that all the tasks is easy to do and the end we assigned too many tasks to be done at the first iteration. Luckily, all the members in the team had good collaboration and working hard to done all the tasks.</w:t>
+        <w:t xml:space="preserve">  </w:t>
+      </w:r>
+      <w:r>
+        <w:rPr>
+          <w:rFonts w:ascii="Times New Roman" w:hAnsi="Times New Roman" w:cs="Times New Roman"/>
+          <w:sz w:val="24"/>
+          <w:szCs w:val="24"/>
+        </w:rPr>
+        <w:t>This retrospective report is for sprint 1.</w:t>
+      </w:r>
+    </w:p>
+    <w:p>
+      <w:pPr>
+        <w:jc w:val="both"/>
+        <w:rPr>
+          <w:rFonts w:ascii="Times New Roman" w:hAnsi="Times New Roman" w:cs="Times New Roman"/>
+          <w:sz w:val="24"/>
+          <w:szCs w:val="24"/>
+        </w:rPr>
+      </w:pPr>
+    </w:p>
+    <w:p>
+      <w:pPr>
+        <w:jc w:val="both"/>
+        <w:rPr>
+          <w:rFonts w:ascii="Times New Roman" w:hAnsi="Times New Roman" w:cs="Times New Roman"/>
+          <w:sz w:val="24"/>
+          <w:szCs w:val="24"/>
+        </w:rPr>
+      </w:pPr>
+      <w:r>
+        <w:rPr>
+          <w:rFonts w:ascii="Times New Roman" w:hAnsi="Times New Roman" w:cs="Times New Roman"/>
+          <w:b/>
+          <w:sz w:val="24"/>
+          <w:szCs w:val="24"/>
+          <w:u w:val="single"/>
+        </w:rPr>
+        <w:t>What went well during this sprint?</w:t>
+      </w:r>
+    </w:p>
+    <w:p>
+      <w:pPr>
+        <w:pStyle w:val="ListParagraph"/>
+        <w:numPr>
+          <w:ilvl w:val="0"/>
+          <w:numId w:val="1"/>
+        </w:numPr>
+        <w:jc w:val="both"/>
+        <w:rPr>
+          <w:rFonts w:ascii="Times New Roman" w:hAnsi="Times New Roman" w:cs="Times New Roman"/>
+          <w:sz w:val="24"/>
+          <w:szCs w:val="24"/>
+        </w:rPr>
+      </w:pPr>
+      <w:r>
+        <w:rPr>
+          <w:rFonts w:ascii="Times New Roman" w:hAnsi="Times New Roman" w:cs="Times New Roman"/>
+          <w:sz w:val="24"/>
+          <w:szCs w:val="24"/>
+        </w:rPr>
+        <w:t>Everyone had put a lot of effort in this sprint in order to complete all the tasks assigned in limited of given time.</w:t>
+      </w:r>
+    </w:p>
+    <w:p>
+      <w:pPr>
+        <w:pStyle w:val="ListParagraph"/>
+        <w:numPr>
+          <w:ilvl w:val="0"/>
+          <w:numId w:val="1"/>
+        </w:numPr>
+        <w:jc w:val="both"/>
+        <w:rPr>
+          <w:rFonts w:ascii="Times New Roman" w:hAnsi="Times New Roman" w:cs="Times New Roman"/>
+          <w:sz w:val="24"/>
+          <w:szCs w:val="24"/>
+        </w:rPr>
+      </w:pPr>
+      <w:r>
+        <w:rPr>
+          <w:rFonts w:ascii="Times New Roman" w:hAnsi="Times New Roman" w:cs="Times New Roman"/>
+          <w:sz w:val="24"/>
+          <w:szCs w:val="24"/>
+        </w:rPr>
+        <w:t>Effective communication and collaboration among team members help improve the speed to complete the tasks.</w:t>
+      </w:r>
+    </w:p>
+    <w:p>
+      <w:pPr>
+        <w:pStyle w:val="ListParagraph"/>
+        <w:numPr>
+          <w:ilvl w:val="0"/>
+          <w:numId w:val="1"/>
+        </w:numPr>
+        <w:jc w:val="both"/>
+        <w:rPr>
+          <w:rFonts w:ascii="Times New Roman" w:hAnsi="Times New Roman" w:cs="Times New Roman"/>
+          <w:sz w:val="24"/>
+          <w:szCs w:val="24"/>
+        </w:rPr>
+      </w:pPr>
+      <w:r>
+        <w:rPr>
+          <w:rFonts w:ascii="Times New Roman" w:hAnsi="Times New Roman" w:cs="Times New Roman"/>
+          <w:sz w:val="24"/>
+          <w:szCs w:val="24"/>
+        </w:rPr>
+        <w:t>The user stories in this sprint meets the stakeholders’ requirements.</w:t>
+      </w:r>
+    </w:p>
+    <w:p>
+      <w:pPr>
+        <w:pStyle w:val="ListParagraph"/>
+        <w:numPr>
+          <w:ilvl w:val="0"/>
+          <w:numId w:val="1"/>
+        </w:numPr>
+        <w:jc w:val="both"/>
+        <w:rPr>
+          <w:rFonts w:ascii="Times New Roman" w:hAnsi="Times New Roman" w:cs="Times New Roman"/>
+          <w:sz w:val="24"/>
+          <w:szCs w:val="24"/>
+        </w:rPr>
+      </w:pPr>
+      <w:r>
+        <w:rPr>
+          <w:rFonts w:ascii="Times New Roman" w:hAnsi="Times New Roman" w:cs="Times New Roman"/>
+          <w:sz w:val="24"/>
+          <w:szCs w:val="24"/>
+        </w:rPr>
+        <w:t>All the modules integrated smoothly only with minor bugs.</w:t>
+      </w:r>
+    </w:p>
+    <w:p>
+      <w:pPr>
+        <w:jc w:val="both"/>
+        <w:rPr>
+          <w:rFonts w:ascii="Times New Roman" w:hAnsi="Times New Roman" w:cs="Times New Roman"/>
+          <w:sz w:val="24"/>
+          <w:szCs w:val="24"/>
+        </w:rPr>
+      </w:pPr>
+    </w:p>
+    <w:p>
+      <w:pPr>
+        <w:jc w:val="both"/>
+        <w:rPr>
+          <w:rFonts w:ascii="Times New Roman" w:hAnsi="Times New Roman" w:cs="Times New Roman"/>
+          <w:sz w:val="24"/>
+          <w:szCs w:val="24"/>
+        </w:rPr>
+      </w:pPr>
+      <w:r>
+        <w:rPr>
+          <w:rFonts w:ascii="Times New Roman" w:hAnsi="Times New Roman" w:cs="Times New Roman"/>
+          <w:b/>
+          <w:sz w:val="24"/>
+          <w:szCs w:val="24"/>
+          <w:u w:val="single"/>
+        </w:rPr>
+        <w:t>What went wrong in this sprint?</w:t>
+      </w:r>
+    </w:p>
+    <w:p>
+      <w:pPr>
+        <w:pStyle w:val="ListParagraph"/>
+        <w:numPr>
+          <w:ilvl w:val="0"/>
+          <w:numId w:val="2"/>
+        </w:numPr>
+        <w:jc w:val="both"/>
+        <w:rPr>
+          <w:rFonts w:ascii="Times New Roman" w:hAnsi="Times New Roman" w:cs="Times New Roman"/>
+          <w:sz w:val="24"/>
+          <w:szCs w:val="24"/>
+        </w:rPr>
+      </w:pPr>
+      <w:r>
+        <w:rPr>
+          <w:rFonts w:ascii="Times New Roman" w:hAnsi="Times New Roman" w:cs="Times New Roman"/>
+          <w:sz w:val="24"/>
+          <w:szCs w:val="24"/>
+        </w:rPr>
+        <w:t>Assigned too many user stories in this sprint.</w:t>
+      </w:r>
+    </w:p>
+    <w:p>
+      <w:pPr>
+        <w:pStyle w:val="ListParagraph"/>
+        <w:numPr>
+          <w:ilvl w:val="0"/>
+          <w:numId w:val="2"/>
+        </w:numPr>
+        <w:jc w:val="both"/>
+        <w:rPr>
+          <w:rFonts w:ascii="Times New Roman" w:hAnsi="Times New Roman" w:cs="Times New Roman"/>
+          <w:sz w:val="24"/>
+          <w:szCs w:val="24"/>
+        </w:rPr>
+      </w:pPr>
+      <w:r>
+        <w:rPr>
+          <w:rFonts w:ascii="Times New Roman" w:hAnsi="Times New Roman" w:cs="Times New Roman"/>
+          <w:sz w:val="24"/>
+          <w:szCs w:val="24"/>
+        </w:rPr>
+        <w:t>All members had assigned with many tasks and all the members had to work hard so that we can complete this sprint on time.</w:t>
       </w:r>
       <w:bookmarkStart w:id="0" w:name="_GoBack"/>
       <w:bookmarkEnd w:id="0"/>
+    </w:p>
+    <w:p>
+      <w:pPr>
+        <w:pStyle w:val="ListParagraph"/>
+        <w:jc w:val="both"/>
+        <w:rPr>
+          <w:rFonts w:ascii="Times New Roman" w:hAnsi="Times New Roman" w:cs="Times New Roman"/>
+          <w:sz w:val="24"/>
+          <w:szCs w:val="24"/>
+        </w:rPr>
+      </w:pPr>
+    </w:p>
+    <w:p>
+      <w:pPr>
+        <w:jc w:val="both"/>
+        <w:rPr>
+          <w:rFonts w:ascii="Times New Roman" w:hAnsi="Times New Roman" w:cs="Times New Roman"/>
+          <w:sz w:val="24"/>
+          <w:szCs w:val="24"/>
+        </w:rPr>
+      </w:pPr>
+      <w:r>
+        <w:rPr>
+          <w:rFonts w:ascii="Times New Roman" w:hAnsi="Times New Roman" w:cs="Times New Roman"/>
+          <w:b/>
+          <w:sz w:val="24"/>
+          <w:szCs w:val="24"/>
+          <w:u w:val="single"/>
+        </w:rPr>
+        <w:t>What should we do differently to improve in next sprint?</w:t>
+      </w:r>
+    </w:p>
+    <w:p>
+      <w:pPr>
+        <w:pStyle w:val="ListParagraph"/>
+        <w:numPr>
+          <w:ilvl w:val="0"/>
+          <w:numId w:val="3"/>
+        </w:numPr>
+        <w:jc w:val="both"/>
+        <w:rPr>
+          <w:rFonts w:ascii="Times New Roman" w:hAnsi="Times New Roman" w:cs="Times New Roman"/>
+          <w:sz w:val="24"/>
+          <w:szCs w:val="24"/>
+        </w:rPr>
+      </w:pPr>
+      <w:r>
+        <w:rPr>
+          <w:rFonts w:ascii="Times New Roman" w:hAnsi="Times New Roman" w:cs="Times New Roman"/>
+          <w:sz w:val="24"/>
+          <w:szCs w:val="24"/>
+        </w:rPr>
+        <w:t>Assigned less user story in the following sprint.</w:t>
+      </w:r>
     </w:p>
     <w:sectPr>
       <w:pgSz w:w="11906" w:h="16838"/>
@@ -49,6 +309,359 @@
     </w:sectPr>
   </w:body>
 </w:document>
+</file>
+
+<file path=word/numbering.xml><?xml version="1.0" encoding="utf-8"?>
+<w:numbering xmlns:wpc="http://schemas.microsoft.com/office/word/2010/wordprocessingCanvas" xmlns:mc="http://schemas.openxmlformats.org/markup-compatibility/2006" xmlns:o="urn:schemas-microsoft-com:office:office" xmlns:r="http://schemas.openxmlformats.org/officeDocument/2006/relationships" xmlns:m="http://schemas.openxmlformats.org/officeDocument/2006/math" xmlns:v="urn:schemas-microsoft-com:vml" xmlns:wp14="http://schemas.microsoft.com/office/word/2010/wordprocessingDrawing" xmlns:wp="http://schemas.openxmlformats.org/drawingml/2006/wordprocessingDrawing" xmlns:w10="urn:schemas-microsoft-com:office:word" xmlns:w="http://schemas.openxmlformats.org/wordprocessingml/2006/main" xmlns:w14="http://schemas.microsoft.com/office/word/2010/wordml" xmlns:w15="http://schemas.microsoft.com/office/word/2012/wordml" xmlns:wpg="http://schemas.microsoft.com/office/word/2010/wordprocessingGroup" xmlns:wpi="http://schemas.microsoft.com/office/word/2010/wordprocessingInk" xmlns:wne="http://schemas.microsoft.com/office/word/2006/wordml" xmlns:wps="http://schemas.microsoft.com/office/word/2010/wordprocessingShape" mc:Ignorable="w14 w15 wp14">
+  <w:abstractNum w:abstractNumId="0" w15:restartNumberingAfterBreak="0">
+    <w:nsid w:val="12C41726"/>
+    <w:multiLevelType w:val="hybridMultilevel"/>
+    <w:tmpl w:val="147643B2"/>
+    <w:lvl w:ilvl="0" w:tplc="4409000B">
+      <w:start w:val="1"/>
+      <w:numFmt w:val="bullet"/>
+      <w:lvlText w:val=""/>
+      <w:lvlJc w:val="left"/>
+      <w:pPr>
+        <w:ind w:left="720" w:hanging="360"/>
+      </w:pPr>
+      <w:rPr>
+        <w:rFonts w:ascii="Wingdings" w:hAnsi="Wingdings" w:hint="default"/>
+      </w:rPr>
+    </w:lvl>
+    <w:lvl w:ilvl="1" w:tplc="44090003" w:tentative="1">
+      <w:start w:val="1"/>
+      <w:numFmt w:val="bullet"/>
+      <w:lvlText w:val="o"/>
+      <w:lvlJc w:val="left"/>
+      <w:pPr>
+        <w:ind w:left="1440" w:hanging="360"/>
+      </w:pPr>
+      <w:rPr>
+        <w:rFonts w:ascii="Courier New" w:hAnsi="Courier New" w:cs="Courier New" w:hint="default"/>
+      </w:rPr>
+    </w:lvl>
+    <w:lvl w:ilvl="2" w:tplc="44090005" w:tentative="1">
+      <w:start w:val="1"/>
+      <w:numFmt w:val="bullet"/>
+      <w:lvlText w:val=""/>
+      <w:lvlJc w:val="left"/>
+      <w:pPr>
+        <w:ind w:left="2160" w:hanging="360"/>
+      </w:pPr>
+      <w:rPr>
+        <w:rFonts w:ascii="Wingdings" w:hAnsi="Wingdings" w:hint="default"/>
+      </w:rPr>
+    </w:lvl>
+    <w:lvl w:ilvl="3" w:tplc="44090001" w:tentative="1">
+      <w:start w:val="1"/>
+      <w:numFmt w:val="bullet"/>
+      <w:lvlText w:val=""/>
+      <w:lvlJc w:val="left"/>
+      <w:pPr>
+        <w:ind w:left="2880" w:hanging="360"/>
+      </w:pPr>
+      <w:rPr>
+        <w:rFonts w:ascii="Symbol" w:hAnsi="Symbol" w:hint="default"/>
+      </w:rPr>
+    </w:lvl>
+    <w:lvl w:ilvl="4" w:tplc="44090003" w:tentative="1">
+      <w:start w:val="1"/>
+      <w:numFmt w:val="bullet"/>
+      <w:lvlText w:val="o"/>
+      <w:lvlJc w:val="left"/>
+      <w:pPr>
+        <w:ind w:left="3600" w:hanging="360"/>
+      </w:pPr>
+      <w:rPr>
+        <w:rFonts w:ascii="Courier New" w:hAnsi="Courier New" w:cs="Courier New" w:hint="default"/>
+      </w:rPr>
+    </w:lvl>
+    <w:lvl w:ilvl="5" w:tplc="44090005" w:tentative="1">
+      <w:start w:val="1"/>
+      <w:numFmt w:val="bullet"/>
+      <w:lvlText w:val=""/>
+      <w:lvlJc w:val="left"/>
+      <w:pPr>
+        <w:ind w:left="4320" w:hanging="360"/>
+      </w:pPr>
+      <w:rPr>
+        <w:rFonts w:ascii="Wingdings" w:hAnsi="Wingdings" w:hint="default"/>
+      </w:rPr>
+    </w:lvl>
+    <w:lvl w:ilvl="6" w:tplc="44090001" w:tentative="1">
+      <w:start w:val="1"/>
+      <w:numFmt w:val="bullet"/>
+      <w:lvlText w:val=""/>
+      <w:lvlJc w:val="left"/>
+      <w:pPr>
+        <w:ind w:left="5040" w:hanging="360"/>
+      </w:pPr>
+      <w:rPr>
+        <w:rFonts w:ascii="Symbol" w:hAnsi="Symbol" w:hint="default"/>
+      </w:rPr>
+    </w:lvl>
+    <w:lvl w:ilvl="7" w:tplc="44090003" w:tentative="1">
+      <w:start w:val="1"/>
+      <w:numFmt w:val="bullet"/>
+      <w:lvlText w:val="o"/>
+      <w:lvlJc w:val="left"/>
+      <w:pPr>
+        <w:ind w:left="5760" w:hanging="360"/>
+      </w:pPr>
+      <w:rPr>
+        <w:rFonts w:ascii="Courier New" w:hAnsi="Courier New" w:cs="Courier New" w:hint="default"/>
+      </w:rPr>
+    </w:lvl>
+    <w:lvl w:ilvl="8" w:tplc="44090005" w:tentative="1">
+      <w:start w:val="1"/>
+      <w:numFmt w:val="bullet"/>
+      <w:lvlText w:val=""/>
+      <w:lvlJc w:val="left"/>
+      <w:pPr>
+        <w:ind w:left="6480" w:hanging="360"/>
+      </w:pPr>
+      <w:rPr>
+        <w:rFonts w:ascii="Wingdings" w:hAnsi="Wingdings" w:hint="default"/>
+      </w:rPr>
+    </w:lvl>
+  </w:abstractNum>
+  <w:abstractNum w:abstractNumId="1" w15:restartNumberingAfterBreak="0">
+    <w:nsid w:val="3C467F28"/>
+    <w:multiLevelType w:val="hybridMultilevel"/>
+    <w:tmpl w:val="F12A587E"/>
+    <w:lvl w:ilvl="0" w:tplc="4409000B">
+      <w:start w:val="1"/>
+      <w:numFmt w:val="bullet"/>
+      <w:lvlText w:val=""/>
+      <w:lvlJc w:val="left"/>
+      <w:pPr>
+        <w:ind w:left="720" w:hanging="360"/>
+      </w:pPr>
+      <w:rPr>
+        <w:rFonts w:ascii="Wingdings" w:hAnsi="Wingdings" w:hint="default"/>
+      </w:rPr>
+    </w:lvl>
+    <w:lvl w:ilvl="1" w:tplc="44090003" w:tentative="1">
+      <w:start w:val="1"/>
+      <w:numFmt w:val="bullet"/>
+      <w:lvlText w:val="o"/>
+      <w:lvlJc w:val="left"/>
+      <w:pPr>
+        <w:ind w:left="1440" w:hanging="360"/>
+      </w:pPr>
+      <w:rPr>
+        <w:rFonts w:ascii="Courier New" w:hAnsi="Courier New" w:cs="Courier New" w:hint="default"/>
+      </w:rPr>
+    </w:lvl>
+    <w:lvl w:ilvl="2" w:tplc="44090005" w:tentative="1">
+      <w:start w:val="1"/>
+      <w:numFmt w:val="bullet"/>
+      <w:lvlText w:val=""/>
+      <w:lvlJc w:val="left"/>
+      <w:pPr>
+        <w:ind w:left="2160" w:hanging="360"/>
+      </w:pPr>
+      <w:rPr>
+        <w:rFonts w:ascii="Wingdings" w:hAnsi="Wingdings" w:hint="default"/>
+      </w:rPr>
+    </w:lvl>
+    <w:lvl w:ilvl="3" w:tplc="44090001" w:tentative="1">
+      <w:start w:val="1"/>
+      <w:numFmt w:val="bullet"/>
+      <w:lvlText w:val=""/>
+      <w:lvlJc w:val="left"/>
+      <w:pPr>
+        <w:ind w:left="2880" w:hanging="360"/>
+      </w:pPr>
+      <w:rPr>
+        <w:rFonts w:ascii="Symbol" w:hAnsi="Symbol" w:hint="default"/>
+      </w:rPr>
+    </w:lvl>
+    <w:lvl w:ilvl="4" w:tplc="44090003" w:tentative="1">
+      <w:start w:val="1"/>
+      <w:numFmt w:val="bullet"/>
+      <w:lvlText w:val="o"/>
+      <w:lvlJc w:val="left"/>
+      <w:pPr>
+        <w:ind w:left="3600" w:hanging="360"/>
+      </w:pPr>
+      <w:rPr>
+        <w:rFonts w:ascii="Courier New" w:hAnsi="Courier New" w:cs="Courier New" w:hint="default"/>
+      </w:rPr>
+    </w:lvl>
+    <w:lvl w:ilvl="5" w:tplc="44090005" w:tentative="1">
+      <w:start w:val="1"/>
+      <w:numFmt w:val="bullet"/>
+      <w:lvlText w:val=""/>
+      <w:lvlJc w:val="left"/>
+      <w:pPr>
+        <w:ind w:left="4320" w:hanging="360"/>
+      </w:pPr>
+      <w:rPr>
+        <w:rFonts w:ascii="Wingdings" w:hAnsi="Wingdings" w:hint="default"/>
+      </w:rPr>
+    </w:lvl>
+    <w:lvl w:ilvl="6" w:tplc="44090001" w:tentative="1">
+      <w:start w:val="1"/>
+      <w:numFmt w:val="bullet"/>
+      <w:lvlText w:val=""/>
+      <w:lvlJc w:val="left"/>
+      <w:pPr>
+        <w:ind w:left="5040" w:hanging="360"/>
+      </w:pPr>
+      <w:rPr>
+        <w:rFonts w:ascii="Symbol" w:hAnsi="Symbol" w:hint="default"/>
+      </w:rPr>
+    </w:lvl>
+    <w:lvl w:ilvl="7" w:tplc="44090003" w:tentative="1">
+      <w:start w:val="1"/>
+      <w:numFmt w:val="bullet"/>
+      <w:lvlText w:val="o"/>
+      <w:lvlJc w:val="left"/>
+      <w:pPr>
+        <w:ind w:left="5760" w:hanging="360"/>
+      </w:pPr>
+      <w:rPr>
+        <w:rFonts w:ascii="Courier New" w:hAnsi="Courier New" w:cs="Courier New" w:hint="default"/>
+      </w:rPr>
+    </w:lvl>
+    <w:lvl w:ilvl="8" w:tplc="44090005" w:tentative="1">
+      <w:start w:val="1"/>
+      <w:numFmt w:val="bullet"/>
+      <w:lvlText w:val=""/>
+      <w:lvlJc w:val="left"/>
+      <w:pPr>
+        <w:ind w:left="6480" w:hanging="360"/>
+      </w:pPr>
+      <w:rPr>
+        <w:rFonts w:ascii="Wingdings" w:hAnsi="Wingdings" w:hint="default"/>
+      </w:rPr>
+    </w:lvl>
+  </w:abstractNum>
+  <w:abstractNum w:abstractNumId="2" w15:restartNumberingAfterBreak="0">
+    <w:nsid w:val="6DA645DC"/>
+    <w:multiLevelType w:val="hybridMultilevel"/>
+    <w:tmpl w:val="95C8B54A"/>
+    <w:lvl w:ilvl="0" w:tplc="4409000B">
+      <w:start w:val="1"/>
+      <w:numFmt w:val="bullet"/>
+      <w:lvlText w:val=""/>
+      <w:lvlJc w:val="left"/>
+      <w:pPr>
+        <w:ind w:left="720" w:hanging="360"/>
+      </w:pPr>
+      <w:rPr>
+        <w:rFonts w:ascii="Wingdings" w:hAnsi="Wingdings" w:hint="default"/>
+      </w:rPr>
+    </w:lvl>
+    <w:lvl w:ilvl="1" w:tplc="44090003" w:tentative="1">
+      <w:start w:val="1"/>
+      <w:numFmt w:val="bullet"/>
+      <w:lvlText w:val="o"/>
+      <w:lvlJc w:val="left"/>
+      <w:pPr>
+        <w:ind w:left="1440" w:hanging="360"/>
+      </w:pPr>
+      <w:rPr>
+        <w:rFonts w:ascii="Courier New" w:hAnsi="Courier New" w:cs="Courier New" w:hint="default"/>
+      </w:rPr>
+    </w:lvl>
+    <w:lvl w:ilvl="2" w:tplc="44090005" w:tentative="1">
+      <w:start w:val="1"/>
+      <w:numFmt w:val="bullet"/>
+      <w:lvlText w:val=""/>
+      <w:lvlJc w:val="left"/>
+      <w:pPr>
+        <w:ind w:left="2160" w:hanging="360"/>
+      </w:pPr>
+      <w:rPr>
+        <w:rFonts w:ascii="Wingdings" w:hAnsi="Wingdings" w:hint="default"/>
+      </w:rPr>
+    </w:lvl>
+    <w:lvl w:ilvl="3" w:tplc="44090001" w:tentative="1">
+      <w:start w:val="1"/>
+      <w:numFmt w:val="bullet"/>
+      <w:lvlText w:val=""/>
+      <w:lvlJc w:val="left"/>
+      <w:pPr>
+        <w:ind w:left="2880" w:hanging="360"/>
+      </w:pPr>
+      <w:rPr>
+        <w:rFonts w:ascii="Symbol" w:hAnsi="Symbol" w:hint="default"/>
+      </w:rPr>
+    </w:lvl>
+    <w:lvl w:ilvl="4" w:tplc="44090003" w:tentative="1">
+      <w:start w:val="1"/>
+      <w:numFmt w:val="bullet"/>
+      <w:lvlText w:val="o"/>
+      <w:lvlJc w:val="left"/>
+      <w:pPr>
+        <w:ind w:left="3600" w:hanging="360"/>
+      </w:pPr>
+      <w:rPr>
+        <w:rFonts w:ascii="Courier New" w:hAnsi="Courier New" w:cs="Courier New" w:hint="default"/>
+      </w:rPr>
+    </w:lvl>
+    <w:lvl w:ilvl="5" w:tplc="44090005" w:tentative="1">
+      <w:start w:val="1"/>
+      <w:numFmt w:val="bullet"/>
+      <w:lvlText w:val=""/>
+      <w:lvlJc w:val="left"/>
+      <w:pPr>
+        <w:ind w:left="4320" w:hanging="360"/>
+      </w:pPr>
+      <w:rPr>
+        <w:rFonts w:ascii="Wingdings" w:hAnsi="Wingdings" w:hint="default"/>
+      </w:rPr>
+    </w:lvl>
+    <w:lvl w:ilvl="6" w:tplc="44090001" w:tentative="1">
+      <w:start w:val="1"/>
+      <w:numFmt w:val="bullet"/>
+      <w:lvlText w:val=""/>
+      <w:lvlJc w:val="left"/>
+      <w:pPr>
+        <w:ind w:left="5040" w:hanging="360"/>
+      </w:pPr>
+      <w:rPr>
+        <w:rFonts w:ascii="Symbol" w:hAnsi="Symbol" w:hint="default"/>
+      </w:rPr>
+    </w:lvl>
+    <w:lvl w:ilvl="7" w:tplc="44090003" w:tentative="1">
+      <w:start w:val="1"/>
+      <w:numFmt w:val="bullet"/>
+      <w:lvlText w:val="o"/>
+      <w:lvlJc w:val="left"/>
+      <w:pPr>
+        <w:ind w:left="5760" w:hanging="360"/>
+      </w:pPr>
+      <w:rPr>
+        <w:rFonts w:ascii="Courier New" w:hAnsi="Courier New" w:cs="Courier New" w:hint="default"/>
+      </w:rPr>
+    </w:lvl>
+    <w:lvl w:ilvl="8" w:tplc="44090005" w:tentative="1">
+      <w:start w:val="1"/>
+      <w:numFmt w:val="bullet"/>
+      <w:lvlText w:val=""/>
+      <w:lvlJc w:val="left"/>
+      <w:pPr>
+        <w:ind w:left="6480" w:hanging="360"/>
+      </w:pPr>
+      <w:rPr>
+        <w:rFonts w:ascii="Wingdings" w:hAnsi="Wingdings" w:hint="default"/>
+      </w:rPr>
+    </w:lvl>
+  </w:abstractNum>
+  <w:num w:numId="1">
+    <w:abstractNumId w:val="0"/>
+  </w:num>
+  <w:num w:numId="2">
+    <w:abstractNumId w:val="1"/>
+  </w:num>
+  <w:num w:numId="3">
+    <w:abstractNumId w:val="2"/>
+  </w:num>
+</w:numbering>
 </file>
 
 <file path=word/styles.xml><?xml version="1.0" encoding="utf-8"?>
@@ -472,6 +1085,17 @@
     <w:semiHidden/>
     <w:unhideWhenUsed/>
   </w:style>
+  <w:style w:type="paragraph" w:styleId="ListParagraph">
+    <w:name w:val="List Paragraph"/>
+    <w:basedOn w:val="Normal"/>
+    <w:uiPriority w:val="34"/>
+    <w:qFormat/>
+    <w:rsid w:val="00A25CC6"/>
+    <w:pPr>
+      <w:ind w:left="720"/>
+      <w:contextualSpacing/>
+    </w:pPr>
+  </w:style>
 </w:styles>
 </file>
 
